--- a/Mitschriften/09_Need_of_Cloud_inDevOps/09_Need if Cloud in DevOps.docx
+++ b/Mitschriften/09_Need_of_Cloud_inDevOps/09_Need if Cloud in DevOps.docx
@@ -3,74 +3,1262 @@
 <w:document xmlns:wpc="http://schemas.microsoft.com/office/word/2010/wordprocessingCanvas" xmlns:cx="http://schemas.microsoft.com/office/drawing/2014/chartex" xmlns:cx1="http://schemas.microsoft.com/office/drawing/2015/9/8/chartex" xmlns:cx2="http://schemas.microsoft.com/office/drawing/2015/10/21/chartex" xmlns:cx3="http://schemas.microsoft.com/office/drawing/2016/5/9/chartex" xmlns:cx4="http://schemas.microsoft.com/office/drawing/2016/5/10/chartex" xmlns:cx5="http://schemas.microsoft.com/office/drawing/2016/5/11/chartex" xmlns:cx6="http://schemas.microsoft.com/office/drawing/2016/5/12/chartex" xmlns:cx7="http://schemas.microsoft.com/office/drawing/2016/5/13/chartex" xmlns:cx8="http://schemas.microsoft.com/office/drawing/2016/5/14/chartex" xmlns:mc="http://schemas.openxmlformats.org/markup-compatibility/2006" xmlns:aink="http://schemas.microsoft.com/office/drawing/2016/ink" xmlns:am3d="http://schemas.microsoft.com/office/drawing/2017/model3d" xmlns:o="urn:schemas-microsoft-com:office:office" xmlns:oel="http://schemas.microsoft.com/office/2019/extlst" xmlns:r="http://schemas.openxmlformats.org/officeDocument/2006/relationships" xmlns:m="http://schemas.openxmlformats.org/officeDocument/2006/math" xmlns:v="urn:schemas-microsoft-com:vml" xmlns:wp14="http://schemas.microsoft.com/office/word/2010/wordprocessingDrawing" xmlns:wp="http://schemas.openxmlformats.org/drawingml/2006/wordprocessingDrawing" xmlns:w10="urn:schemas-microsoft-com:office:word" xmlns:w="http://schemas.openxmlformats.org/wordprocessingml/2006/main" xmlns:w14="http://schemas.microsoft.com/office/word/2010/wordml" xmlns:w15="http://schemas.microsoft.com/office/word/2012/wordml" xmlns:w16cex="http://schemas.microsoft.com/office/word/2018/wordml/cex" xmlns:w16cid="http://schemas.microsoft.com/office/word/2016/wordml/cid" xmlns:w16="http://schemas.microsoft.com/office/word/2018/wordml" xmlns:w16sdtdh="http://schemas.microsoft.com/office/word/2020/wordml/sdtdatahash" xmlns:w16se="http://schemas.microsoft.com/office/word/2015/wordml/symex" xmlns:wpg="http://schemas.microsoft.com/office/word/2010/wordprocessingGroup" xmlns:wpi="http://schemas.microsoft.com/office/word/2010/wordprocessingInk" xmlns:wne="http://schemas.microsoft.com/office/word/2006/wordml" xmlns:wps="http://schemas.microsoft.com/office/word/2010/wordprocessingShape" mc:Ignorable="w14 w15 w16se w16cid w16 w16cex w16sdtdh wp14">
   <w:body>
     <w:p>
-      <w:r>
+      <w:pPr>
+        <w:rPr>
+          <w:b/>
+          <w:bCs/>
+          <w:sz w:val="24"/>
+          <w:szCs w:val="24"/>
+        </w:rPr>
+      </w:pPr>
+      <w:r>
+        <w:rPr>
+          <w:b/>
+          <w:bCs/>
+          <w:sz w:val="24"/>
+          <w:szCs w:val="24"/>
+        </w:rPr>
         <w:t>9.</w:t>
       </w:r>
       <w:r>
-        <w:t>1 Learning Objectives</w:t>
-      </w:r>
-    </w:p>
-    <w:p>
-      <w:r>
+        <w:rPr>
+          <w:b/>
+          <w:bCs/>
+          <w:sz w:val="24"/>
+          <w:szCs w:val="24"/>
+        </w:rPr>
+        <w:t xml:space="preserve">1 Learning </w:t>
+      </w:r>
+      <w:proofErr w:type="spellStart"/>
+      <w:r>
+        <w:rPr>
+          <w:b/>
+          <w:bCs/>
+          <w:sz w:val="24"/>
+          <w:szCs w:val="24"/>
+        </w:rPr>
+        <w:t>Objectives</w:t>
+      </w:r>
+      <w:proofErr w:type="spellEnd"/>
+    </w:p>
+    <w:p>
+      <w:r>
+        <w:rPr>
+          <w:u w:val="single"/>
+        </w:rPr>
+        <w:drawing>
+          <wp:inline distT="0" distB="0" distL="0" distR="0" wp14:anchorId="111D9A80" wp14:editId="1401B29D">
+            <wp:extent cx="2590800" cy="1478588"/>
+            <wp:effectExtent l="0" t="0" r="0" b="7620"/>
+            <wp:docPr id="1851685395" name="Grafik 1" descr="Ein Bild, das Text, Screenshot, Schrift, Algebra enthält.&#10;&#10;Automatisch generierte Beschreibung"/>
+            <wp:cNvGraphicFramePr>
+              <a:graphicFrameLocks xmlns:a="http://schemas.openxmlformats.org/drawingml/2006/main" noChangeAspect="1"/>
+            </wp:cNvGraphicFramePr>
+            <a:graphic xmlns:a="http://schemas.openxmlformats.org/drawingml/2006/main">
+              <a:graphicData uri="http://schemas.openxmlformats.org/drawingml/2006/picture">
+                <pic:pic xmlns:pic="http://schemas.openxmlformats.org/drawingml/2006/picture">
+                  <pic:nvPicPr>
+                    <pic:cNvPr id="1851685395" name="Grafik 1" descr="Ein Bild, das Text, Screenshot, Schrift, Algebra enthält.&#10;&#10;Automatisch generierte Beschreibung"/>
+                    <pic:cNvPicPr/>
+                  </pic:nvPicPr>
+                  <pic:blipFill>
+                    <a:blip r:embed="rId4"/>
+                    <a:stretch>
+                      <a:fillRect/>
+                    </a:stretch>
+                  </pic:blipFill>
+                  <pic:spPr>
+                    <a:xfrm>
+                      <a:off x="0" y="0"/>
+                      <a:ext cx="2599407" cy="1483500"/>
+                    </a:xfrm>
+                    <a:prstGeom prst="rect">
+                      <a:avLst/>
+                    </a:prstGeom>
+                  </pic:spPr>
+                </pic:pic>
+              </a:graphicData>
+            </a:graphic>
+          </wp:inline>
+        </w:drawing>
+      </w:r>
+    </w:p>
+    <w:p/>
+    <w:p>
+      <w:pPr>
+        <w:rPr>
+          <w:b/>
+          <w:bCs/>
+          <w:sz w:val="24"/>
+          <w:szCs w:val="24"/>
+        </w:rPr>
+      </w:pPr>
+      <w:r>
+        <w:rPr>
+          <w:b/>
+          <w:bCs/>
+          <w:sz w:val="24"/>
+          <w:szCs w:val="24"/>
+        </w:rPr>
         <w:t>9.</w:t>
       </w:r>
       <w:r>
+        <w:rPr>
+          <w:b/>
+          <w:bCs/>
+          <w:sz w:val="24"/>
+          <w:szCs w:val="24"/>
+        </w:rPr>
         <w:t xml:space="preserve">2 </w:t>
       </w:r>
-      <w:r>
-        <w:t>Overview of Cloud Computing</w:t>
-      </w:r>
-    </w:p>
-    <w:p>
-      <w:r>
+      <w:proofErr w:type="spellStart"/>
+      <w:r>
+        <w:rPr>
+          <w:b/>
+          <w:bCs/>
+          <w:sz w:val="24"/>
+          <w:szCs w:val="24"/>
+        </w:rPr>
+        <w:t>Overview</w:t>
+      </w:r>
+      <w:proofErr w:type="spellEnd"/>
+      <w:r>
+        <w:rPr>
+          <w:b/>
+          <w:bCs/>
+          <w:sz w:val="24"/>
+          <w:szCs w:val="24"/>
+        </w:rPr>
+        <w:t xml:space="preserve"> </w:t>
+      </w:r>
+      <w:proofErr w:type="spellStart"/>
+      <w:r>
+        <w:rPr>
+          <w:b/>
+          <w:bCs/>
+          <w:sz w:val="24"/>
+          <w:szCs w:val="24"/>
+        </w:rPr>
+        <w:t>of</w:t>
+      </w:r>
+      <w:proofErr w:type="spellEnd"/>
+      <w:r>
+        <w:rPr>
+          <w:b/>
+          <w:bCs/>
+          <w:sz w:val="24"/>
+          <w:szCs w:val="24"/>
+        </w:rPr>
+        <w:t xml:space="preserve"> Cloud Computing</w:t>
+      </w:r>
+    </w:p>
+    <w:p>
+      <w:pPr>
+        <w:rPr>
+          <w:u w:val="single"/>
+        </w:rPr>
+      </w:pPr>
+      <w:r>
+        <w:rPr>
+          <w:u w:val="single"/>
+        </w:rPr>
+        <w:t>Cloud Computing</w:t>
+      </w:r>
+    </w:p>
+    <w:p>
+      <w:r>
+        <w:drawing>
+          <wp:inline distT="0" distB="0" distL="0" distR="0" wp14:anchorId="1C7A8FE7" wp14:editId="07DB587A">
+            <wp:extent cx="3771900" cy="1911312"/>
+            <wp:effectExtent l="0" t="0" r="0" b="0"/>
+            <wp:docPr id="422951329" name="Grafik 1" descr="Ein Bild, das Text, Schrift, Screenshot, Logo enthält.&#10;&#10;Automatisch generierte Beschreibung"/>
+            <wp:cNvGraphicFramePr>
+              <a:graphicFrameLocks xmlns:a="http://schemas.openxmlformats.org/drawingml/2006/main" noChangeAspect="1"/>
+            </wp:cNvGraphicFramePr>
+            <a:graphic xmlns:a="http://schemas.openxmlformats.org/drawingml/2006/main">
+              <a:graphicData uri="http://schemas.openxmlformats.org/drawingml/2006/picture">
+                <pic:pic xmlns:pic="http://schemas.openxmlformats.org/drawingml/2006/picture">
+                  <pic:nvPicPr>
+                    <pic:cNvPr id="422951329" name="Grafik 1" descr="Ein Bild, das Text, Schrift, Screenshot, Logo enthält.&#10;&#10;Automatisch generierte Beschreibung"/>
+                    <pic:cNvPicPr/>
+                  </pic:nvPicPr>
+                  <pic:blipFill>
+                    <a:blip r:embed="rId5"/>
+                    <a:stretch>
+                      <a:fillRect/>
+                    </a:stretch>
+                  </pic:blipFill>
+                  <pic:spPr>
+                    <a:xfrm>
+                      <a:off x="0" y="0"/>
+                      <a:ext cx="3782428" cy="1916647"/>
+                    </a:xfrm>
+                    <a:prstGeom prst="rect">
+                      <a:avLst/>
+                    </a:prstGeom>
+                  </pic:spPr>
+                </pic:pic>
+              </a:graphicData>
+            </a:graphic>
+          </wp:inline>
+        </w:drawing>
+      </w:r>
+    </w:p>
+    <w:p>
+      <w:pPr>
+        <w:rPr>
+          <w:u w:val="single"/>
+        </w:rPr>
+      </w:pPr>
+    </w:p>
+    <w:p>
+      <w:pPr>
+        <w:rPr>
+          <w:u w:val="single"/>
+        </w:rPr>
+      </w:pPr>
+      <w:r>
+        <w:rPr>
+          <w:u w:val="single"/>
+        </w:rPr>
+        <w:t>Cloud Computing</w:t>
+      </w:r>
+      <w:r>
+        <w:rPr>
+          <w:u w:val="single"/>
+        </w:rPr>
+        <w:t xml:space="preserve"> </w:t>
+      </w:r>
+      <w:proofErr w:type="spellStart"/>
+      <w:r>
+        <w:rPr>
+          <w:u w:val="single"/>
+        </w:rPr>
+        <w:t>Characteristics</w:t>
+      </w:r>
+      <w:proofErr w:type="spellEnd"/>
+    </w:p>
+    <w:p>
+      <w:r>
+        <w:drawing>
+          <wp:inline distT="0" distB="0" distL="0" distR="0" wp14:anchorId="7D198DD5" wp14:editId="22D655DF">
+            <wp:extent cx="3829050" cy="2166081"/>
+            <wp:effectExtent l="0" t="0" r="0" b="5715"/>
+            <wp:docPr id="1723054722" name="Grafik 1" descr="Ein Bild, das Text, Screenshot, Schrift, Kreis enthält.&#10;&#10;Automatisch generierte Beschreibung"/>
+            <wp:cNvGraphicFramePr>
+              <a:graphicFrameLocks xmlns:a="http://schemas.openxmlformats.org/drawingml/2006/main" noChangeAspect="1"/>
+            </wp:cNvGraphicFramePr>
+            <a:graphic xmlns:a="http://schemas.openxmlformats.org/drawingml/2006/main">
+              <a:graphicData uri="http://schemas.openxmlformats.org/drawingml/2006/picture">
+                <pic:pic xmlns:pic="http://schemas.openxmlformats.org/drawingml/2006/picture">
+                  <pic:nvPicPr>
+                    <pic:cNvPr id="1723054722" name="Grafik 1" descr="Ein Bild, das Text, Screenshot, Schrift, Kreis enthält.&#10;&#10;Automatisch generierte Beschreibung"/>
+                    <pic:cNvPicPr/>
+                  </pic:nvPicPr>
+                  <pic:blipFill>
+                    <a:blip r:embed="rId6"/>
+                    <a:stretch>
+                      <a:fillRect/>
+                    </a:stretch>
+                  </pic:blipFill>
+                  <pic:spPr>
+                    <a:xfrm>
+                      <a:off x="0" y="0"/>
+                      <a:ext cx="3836931" cy="2170539"/>
+                    </a:xfrm>
+                    <a:prstGeom prst="rect">
+                      <a:avLst/>
+                    </a:prstGeom>
+                  </pic:spPr>
+                </pic:pic>
+              </a:graphicData>
+            </a:graphic>
+          </wp:inline>
+        </w:drawing>
+      </w:r>
+    </w:p>
+    <w:p>
+      <w:r>
+        <w:drawing>
+          <wp:inline distT="0" distB="0" distL="0" distR="0" wp14:anchorId="5E1A1DA2" wp14:editId="28BC0F71">
+            <wp:extent cx="4067175" cy="1366933"/>
+            <wp:effectExtent l="0" t="0" r="0" b="5080"/>
+            <wp:docPr id="248676282" name="Grafik 1" descr="Ein Bild, das Text, Logo, Symbol, Screenshot enthält.&#10;&#10;Automatisch generierte Beschreibung"/>
+            <wp:cNvGraphicFramePr>
+              <a:graphicFrameLocks xmlns:a="http://schemas.openxmlformats.org/drawingml/2006/main" noChangeAspect="1"/>
+            </wp:cNvGraphicFramePr>
+            <a:graphic xmlns:a="http://schemas.openxmlformats.org/drawingml/2006/main">
+              <a:graphicData uri="http://schemas.openxmlformats.org/drawingml/2006/picture">
+                <pic:pic xmlns:pic="http://schemas.openxmlformats.org/drawingml/2006/picture">
+                  <pic:nvPicPr>
+                    <pic:cNvPr id="248676282" name="Grafik 1" descr="Ein Bild, das Text, Logo, Symbol, Screenshot enthält.&#10;&#10;Automatisch generierte Beschreibung"/>
+                    <pic:cNvPicPr/>
+                  </pic:nvPicPr>
+                  <pic:blipFill>
+                    <a:blip r:embed="rId7"/>
+                    <a:stretch>
+                      <a:fillRect/>
+                    </a:stretch>
+                  </pic:blipFill>
+                  <pic:spPr>
+                    <a:xfrm>
+                      <a:off x="0" y="0"/>
+                      <a:ext cx="4080315" cy="1371349"/>
+                    </a:xfrm>
+                    <a:prstGeom prst="rect">
+                      <a:avLst/>
+                    </a:prstGeom>
+                  </pic:spPr>
+                </pic:pic>
+              </a:graphicData>
+            </a:graphic>
+          </wp:inline>
+        </w:drawing>
+      </w:r>
+    </w:p>
+    <w:p>
+      <w:r>
+        <w:lastRenderedPageBreak/>
+        <w:drawing>
+          <wp:inline distT="0" distB="0" distL="0" distR="0" wp14:anchorId="750F545E" wp14:editId="26326945">
+            <wp:extent cx="4191000" cy="1445045"/>
+            <wp:effectExtent l="0" t="0" r="0" b="3175"/>
+            <wp:docPr id="1484874086" name="Grafik 1" descr="Ein Bild, das Text, Screenshot, Logo, Schrift enthält.&#10;&#10;Automatisch generierte Beschreibung"/>
+            <wp:cNvGraphicFramePr>
+              <a:graphicFrameLocks xmlns:a="http://schemas.openxmlformats.org/drawingml/2006/main" noChangeAspect="1"/>
+            </wp:cNvGraphicFramePr>
+            <a:graphic xmlns:a="http://schemas.openxmlformats.org/drawingml/2006/main">
+              <a:graphicData uri="http://schemas.openxmlformats.org/drawingml/2006/picture">
+                <pic:pic xmlns:pic="http://schemas.openxmlformats.org/drawingml/2006/picture">
+                  <pic:nvPicPr>
+                    <pic:cNvPr id="1484874086" name="Grafik 1" descr="Ein Bild, das Text, Screenshot, Logo, Schrift enthält.&#10;&#10;Automatisch generierte Beschreibung"/>
+                    <pic:cNvPicPr/>
+                  </pic:nvPicPr>
+                  <pic:blipFill>
+                    <a:blip r:embed="rId8"/>
+                    <a:stretch>
+                      <a:fillRect/>
+                    </a:stretch>
+                  </pic:blipFill>
+                  <pic:spPr>
+                    <a:xfrm>
+                      <a:off x="0" y="0"/>
+                      <a:ext cx="4211447" cy="1452095"/>
+                    </a:xfrm>
+                    <a:prstGeom prst="rect">
+                      <a:avLst/>
+                    </a:prstGeom>
+                  </pic:spPr>
+                </pic:pic>
+              </a:graphicData>
+            </a:graphic>
+          </wp:inline>
+        </w:drawing>
+      </w:r>
+    </w:p>
+    <w:p>
+      <w:pPr>
+        <w:rPr>
+          <w:u w:val="single"/>
+        </w:rPr>
+      </w:pPr>
+    </w:p>
+    <w:p>
+      <w:pPr>
+        <w:rPr>
+          <w:u w:val="single"/>
+        </w:rPr>
+      </w:pPr>
+      <w:r>
+        <w:rPr>
+          <w:u w:val="single"/>
+        </w:rPr>
+        <w:t xml:space="preserve">Advantages </w:t>
+      </w:r>
+      <w:proofErr w:type="spellStart"/>
+      <w:r>
+        <w:rPr>
+          <w:u w:val="single"/>
+        </w:rPr>
+        <w:t>of</w:t>
+      </w:r>
+      <w:proofErr w:type="spellEnd"/>
+      <w:r>
+        <w:rPr>
+          <w:u w:val="single"/>
+        </w:rPr>
+        <w:t xml:space="preserve"> </w:t>
+      </w:r>
+      <w:r>
+        <w:rPr>
+          <w:u w:val="single"/>
+        </w:rPr>
+        <w:t>Cloud Computing</w:t>
+      </w:r>
+    </w:p>
+    <w:p>
+      <w:r>
+        <w:drawing>
+          <wp:inline distT="0" distB="0" distL="0" distR="0" wp14:anchorId="1C70BB2E" wp14:editId="6A53FDEB">
+            <wp:extent cx="4181475" cy="2010537"/>
+            <wp:effectExtent l="0" t="0" r="0" b="8890"/>
+            <wp:docPr id="321280165" name="Grafik 1" descr="Ein Bild, das Text, Diagramm, Screenshot enthält.&#10;&#10;Automatisch generierte Beschreibung"/>
+            <wp:cNvGraphicFramePr>
+              <a:graphicFrameLocks xmlns:a="http://schemas.openxmlformats.org/drawingml/2006/main" noChangeAspect="1"/>
+            </wp:cNvGraphicFramePr>
+            <a:graphic xmlns:a="http://schemas.openxmlformats.org/drawingml/2006/main">
+              <a:graphicData uri="http://schemas.openxmlformats.org/drawingml/2006/picture">
+                <pic:pic xmlns:pic="http://schemas.openxmlformats.org/drawingml/2006/picture">
+                  <pic:nvPicPr>
+                    <pic:cNvPr id="321280165" name="Grafik 1" descr="Ein Bild, das Text, Diagramm, Screenshot enthält.&#10;&#10;Automatisch generierte Beschreibung"/>
+                    <pic:cNvPicPr/>
+                  </pic:nvPicPr>
+                  <pic:blipFill>
+                    <a:blip r:embed="rId9"/>
+                    <a:stretch>
+                      <a:fillRect/>
+                    </a:stretch>
+                  </pic:blipFill>
+                  <pic:spPr>
+                    <a:xfrm>
+                      <a:off x="0" y="0"/>
+                      <a:ext cx="4186974" cy="2013181"/>
+                    </a:xfrm>
+                    <a:prstGeom prst="rect">
+                      <a:avLst/>
+                    </a:prstGeom>
+                  </pic:spPr>
+                </pic:pic>
+              </a:graphicData>
+            </a:graphic>
+          </wp:inline>
+        </w:drawing>
+      </w:r>
+    </w:p>
+    <w:p>
+      <w:pPr>
+        <w:rPr>
+          <w:u w:val="single"/>
+        </w:rPr>
+      </w:pPr>
+    </w:p>
+    <w:p>
+      <w:pPr>
+        <w:rPr>
+          <w:u w:val="single"/>
+        </w:rPr>
+      </w:pPr>
+      <w:proofErr w:type="spellStart"/>
+      <w:r>
+        <w:rPr>
+          <w:u w:val="single"/>
+        </w:rPr>
+        <w:t>Disadv</w:t>
+      </w:r>
+      <w:r>
+        <w:rPr>
+          <w:u w:val="single"/>
+        </w:rPr>
+        <w:t>antages</w:t>
+      </w:r>
+      <w:proofErr w:type="spellEnd"/>
+      <w:r>
+        <w:rPr>
+          <w:u w:val="single"/>
+        </w:rPr>
+        <w:t xml:space="preserve"> of Cloud Computing</w:t>
+      </w:r>
+    </w:p>
+    <w:p>
+      <w:r>
+        <w:drawing>
+          <wp:inline distT="0" distB="0" distL="0" distR="0" wp14:anchorId="2712001D" wp14:editId="4184090A">
+            <wp:extent cx="4361268" cy="2447925"/>
+            <wp:effectExtent l="0" t="0" r="1270" b="0"/>
+            <wp:docPr id="956916630" name="Grafik 1" descr="Ein Bild, das Text, Diagramm, Screenshot enthält.&#10;&#10;Automatisch generierte Beschreibung"/>
+            <wp:cNvGraphicFramePr>
+              <a:graphicFrameLocks xmlns:a="http://schemas.openxmlformats.org/drawingml/2006/main" noChangeAspect="1"/>
+            </wp:cNvGraphicFramePr>
+            <a:graphic xmlns:a="http://schemas.openxmlformats.org/drawingml/2006/main">
+              <a:graphicData uri="http://schemas.openxmlformats.org/drawingml/2006/picture">
+                <pic:pic xmlns:pic="http://schemas.openxmlformats.org/drawingml/2006/picture">
+                  <pic:nvPicPr>
+                    <pic:cNvPr id="956916630" name="Grafik 1" descr="Ein Bild, das Text, Diagramm, Screenshot enthält.&#10;&#10;Automatisch generierte Beschreibung"/>
+                    <pic:cNvPicPr/>
+                  </pic:nvPicPr>
+                  <pic:blipFill>
+                    <a:blip r:embed="rId10"/>
+                    <a:stretch>
+                      <a:fillRect/>
+                    </a:stretch>
+                  </pic:blipFill>
+                  <pic:spPr>
+                    <a:xfrm>
+                      <a:off x="0" y="0"/>
+                      <a:ext cx="4365627" cy="2450372"/>
+                    </a:xfrm>
+                    <a:prstGeom prst="rect">
+                      <a:avLst/>
+                    </a:prstGeom>
+                  </pic:spPr>
+                </pic:pic>
+              </a:graphicData>
+            </a:graphic>
+          </wp:inline>
+        </w:drawing>
+      </w:r>
+    </w:p>
+    <w:p/>
+    <w:p/>
+    <w:p/>
+    <w:p>
+      <w:pPr>
+        <w:rPr>
+          <w:b/>
+          <w:bCs/>
+          <w:sz w:val="24"/>
+          <w:szCs w:val="24"/>
+        </w:rPr>
+      </w:pPr>
+    </w:p>
+    <w:p>
+      <w:pPr>
+        <w:rPr>
+          <w:b/>
+          <w:bCs/>
+          <w:sz w:val="24"/>
+          <w:szCs w:val="24"/>
+        </w:rPr>
+      </w:pPr>
+    </w:p>
+    <w:p>
+      <w:pPr>
+        <w:rPr>
+          <w:b/>
+          <w:bCs/>
+          <w:sz w:val="24"/>
+          <w:szCs w:val="24"/>
+        </w:rPr>
+      </w:pPr>
+    </w:p>
+    <w:p>
+      <w:pPr>
+        <w:rPr>
+          <w:b/>
+          <w:bCs/>
+          <w:sz w:val="24"/>
+          <w:szCs w:val="24"/>
+        </w:rPr>
+      </w:pPr>
+      <w:r>
+        <w:rPr>
+          <w:b/>
+          <w:bCs/>
+          <w:sz w:val="24"/>
+          <w:szCs w:val="24"/>
+        </w:rPr>
+        <w:lastRenderedPageBreak/>
         <w:t>9.</w:t>
       </w:r>
       <w:r>
+        <w:rPr>
+          <w:b/>
+          <w:bCs/>
+          <w:sz w:val="24"/>
+          <w:szCs w:val="24"/>
+        </w:rPr>
         <w:t xml:space="preserve">3 </w:t>
       </w:r>
       <w:r>
+        <w:rPr>
+          <w:b/>
+          <w:bCs/>
+          <w:sz w:val="24"/>
+          <w:szCs w:val="24"/>
+        </w:rPr>
         <w:t>Cloud Services and Models</w:t>
       </w:r>
     </w:p>
     <w:p>
-      <w:r>
+      <w:pPr>
+        <w:rPr>
+          <w:u w:val="single"/>
+        </w:rPr>
+      </w:pPr>
+      <w:r>
+        <w:rPr>
+          <w:u w:val="single"/>
+        </w:rPr>
+        <w:t>Cloud Service Models</w:t>
+      </w:r>
+    </w:p>
+    <w:p>
+      <w:r>
+        <w:drawing>
+          <wp:inline distT="0" distB="0" distL="0" distR="0" wp14:anchorId="47E508AD" wp14:editId="0DF2EB64">
+            <wp:extent cx="3981450" cy="2232544"/>
+            <wp:effectExtent l="0" t="0" r="0" b="0"/>
+            <wp:docPr id="843175290" name="Grafik 1" descr="Ein Bild, das Text, Visitenkarte, Schrift, Screenshot enthält.&#10;&#10;Automatisch generierte Beschreibung"/>
+            <wp:cNvGraphicFramePr>
+              <a:graphicFrameLocks xmlns:a="http://schemas.openxmlformats.org/drawingml/2006/main" noChangeAspect="1"/>
+            </wp:cNvGraphicFramePr>
+            <a:graphic xmlns:a="http://schemas.openxmlformats.org/drawingml/2006/main">
+              <a:graphicData uri="http://schemas.openxmlformats.org/drawingml/2006/picture">
+                <pic:pic xmlns:pic="http://schemas.openxmlformats.org/drawingml/2006/picture">
+                  <pic:nvPicPr>
+                    <pic:cNvPr id="843175290" name="Grafik 1" descr="Ein Bild, das Text, Visitenkarte, Schrift, Screenshot enthält.&#10;&#10;Automatisch generierte Beschreibung"/>
+                    <pic:cNvPicPr/>
+                  </pic:nvPicPr>
+                  <pic:blipFill>
+                    <a:blip r:embed="rId11"/>
+                    <a:stretch>
+                      <a:fillRect/>
+                    </a:stretch>
+                  </pic:blipFill>
+                  <pic:spPr>
+                    <a:xfrm>
+                      <a:off x="0" y="0"/>
+                      <a:ext cx="3997074" cy="2241305"/>
+                    </a:xfrm>
+                    <a:prstGeom prst="rect">
+                      <a:avLst/>
+                    </a:prstGeom>
+                  </pic:spPr>
+                </pic:pic>
+              </a:graphicData>
+            </a:graphic>
+          </wp:inline>
+        </w:drawing>
+      </w:r>
+    </w:p>
+    <w:p>
+      <w:pPr>
+        <w:rPr>
+          <w:u w:val="single"/>
+        </w:rPr>
+      </w:pPr>
+      <w:r>
+        <w:rPr>
+          <w:u w:val="single"/>
+        </w:rPr>
+        <w:t xml:space="preserve">Cloud </w:t>
+      </w:r>
+      <w:r>
+        <w:rPr>
+          <w:u w:val="single"/>
+        </w:rPr>
+        <w:t>Models</w:t>
+      </w:r>
+    </w:p>
+    <w:p>
+      <w:r>
+        <w:drawing>
+          <wp:inline distT="0" distB="0" distL="0" distR="0" wp14:anchorId="7CA65DBD" wp14:editId="2CA11A3C">
+            <wp:extent cx="3857625" cy="1188074"/>
+            <wp:effectExtent l="0" t="0" r="0" b="0"/>
+            <wp:docPr id="884921831" name="Grafik 1" descr="Ein Bild, das Text, Schrift, Screenshot enthält.&#10;&#10;Automatisch generierte Beschreibung"/>
+            <wp:cNvGraphicFramePr>
+              <a:graphicFrameLocks xmlns:a="http://schemas.openxmlformats.org/drawingml/2006/main" noChangeAspect="1"/>
+            </wp:cNvGraphicFramePr>
+            <a:graphic xmlns:a="http://schemas.openxmlformats.org/drawingml/2006/main">
+              <a:graphicData uri="http://schemas.openxmlformats.org/drawingml/2006/picture">
+                <pic:pic xmlns:pic="http://schemas.openxmlformats.org/drawingml/2006/picture">
+                  <pic:nvPicPr>
+                    <pic:cNvPr id="884921831" name="Grafik 1" descr="Ein Bild, das Text, Schrift, Screenshot enthält.&#10;&#10;Automatisch generierte Beschreibung"/>
+                    <pic:cNvPicPr/>
+                  </pic:nvPicPr>
+                  <pic:blipFill>
+                    <a:blip r:embed="rId12"/>
+                    <a:stretch>
+                      <a:fillRect/>
+                    </a:stretch>
+                  </pic:blipFill>
+                  <pic:spPr>
+                    <a:xfrm>
+                      <a:off x="0" y="0"/>
+                      <a:ext cx="3880138" cy="1195008"/>
+                    </a:xfrm>
+                    <a:prstGeom prst="rect">
+                      <a:avLst/>
+                    </a:prstGeom>
+                  </pic:spPr>
+                </pic:pic>
+              </a:graphicData>
+            </a:graphic>
+          </wp:inline>
+        </w:drawing>
+      </w:r>
+    </w:p>
+    <w:p>
+      <w:pPr>
+        <w:rPr>
+          <w:b/>
+          <w:bCs/>
+          <w:sz w:val="24"/>
+          <w:szCs w:val="24"/>
+        </w:rPr>
+      </w:pPr>
+      <w:r>
+        <w:rPr>
+          <w:b/>
+          <w:bCs/>
+          <w:sz w:val="24"/>
+          <w:szCs w:val="24"/>
+        </w:rPr>
         <w:t>9.</w:t>
       </w:r>
       <w:r>
+        <w:rPr>
+          <w:b/>
+          <w:bCs/>
+          <w:sz w:val="24"/>
+          <w:szCs w:val="24"/>
+        </w:rPr>
         <w:t xml:space="preserve">4 </w:t>
       </w:r>
-      <w:r>
-        <w:t>Using AWS in DevOps</w:t>
-      </w:r>
-    </w:p>
-    <w:p>
-      <w:r>
+      <w:proofErr w:type="spellStart"/>
+      <w:r>
+        <w:rPr>
+          <w:b/>
+          <w:bCs/>
+          <w:sz w:val="24"/>
+          <w:szCs w:val="24"/>
+        </w:rPr>
+        <w:t>Using</w:t>
+      </w:r>
+      <w:proofErr w:type="spellEnd"/>
+      <w:r>
+        <w:rPr>
+          <w:b/>
+          <w:bCs/>
+          <w:sz w:val="24"/>
+          <w:szCs w:val="24"/>
+        </w:rPr>
+        <w:t xml:space="preserve"> AWS in </w:t>
+      </w:r>
+      <w:proofErr w:type="spellStart"/>
+      <w:r>
+        <w:rPr>
+          <w:b/>
+          <w:bCs/>
+          <w:sz w:val="24"/>
+          <w:szCs w:val="24"/>
+        </w:rPr>
+        <w:t>DevOps</w:t>
+      </w:r>
+      <w:proofErr w:type="spellEnd"/>
+    </w:p>
+    <w:p>
+      <w:pPr>
+        <w:rPr>
+          <w:u w:val="single"/>
+        </w:rPr>
+      </w:pPr>
+      <w:r>
+        <w:rPr>
+          <w:u w:val="single"/>
+        </w:rPr>
+        <w:t>CI/CD in AWS</w:t>
+      </w:r>
+    </w:p>
+    <w:p>
+      <w:r>
+        <w:drawing>
+          <wp:inline distT="0" distB="0" distL="0" distR="0" wp14:anchorId="18A8731D" wp14:editId="07E63882">
+            <wp:extent cx="3600450" cy="1410891"/>
+            <wp:effectExtent l="0" t="0" r="0" b="0"/>
+            <wp:docPr id="2015225521" name="Grafik 1" descr="Ein Bild, das Text, Schrift, Screenshot, Logo enthält.&#10;&#10;Automatisch generierte Beschreibung"/>
+            <wp:cNvGraphicFramePr>
+              <a:graphicFrameLocks xmlns:a="http://schemas.openxmlformats.org/drawingml/2006/main" noChangeAspect="1"/>
+            </wp:cNvGraphicFramePr>
+            <a:graphic xmlns:a="http://schemas.openxmlformats.org/drawingml/2006/main">
+              <a:graphicData uri="http://schemas.openxmlformats.org/drawingml/2006/picture">
+                <pic:pic xmlns:pic="http://schemas.openxmlformats.org/drawingml/2006/picture">
+                  <pic:nvPicPr>
+                    <pic:cNvPr id="2015225521" name="Grafik 1" descr="Ein Bild, das Text, Schrift, Screenshot, Logo enthält.&#10;&#10;Automatisch generierte Beschreibung"/>
+                    <pic:cNvPicPr/>
+                  </pic:nvPicPr>
+                  <pic:blipFill>
+                    <a:blip r:embed="rId13"/>
+                    <a:stretch>
+                      <a:fillRect/>
+                    </a:stretch>
+                  </pic:blipFill>
+                  <pic:spPr>
+                    <a:xfrm>
+                      <a:off x="0" y="0"/>
+                      <a:ext cx="3618540" cy="1417980"/>
+                    </a:xfrm>
+                    <a:prstGeom prst="rect">
+                      <a:avLst/>
+                    </a:prstGeom>
+                  </pic:spPr>
+                </pic:pic>
+              </a:graphicData>
+            </a:graphic>
+          </wp:inline>
+        </w:drawing>
+      </w:r>
+    </w:p>
+    <w:p/>
+    <w:p>
+      <w:pPr>
+        <w:rPr>
+          <w:u w:val="single"/>
+        </w:rPr>
+      </w:pPr>
+      <w:r>
+        <w:rPr>
+          <w:u w:val="single"/>
+        </w:rPr>
+        <w:t xml:space="preserve">CI/CD </w:t>
+      </w:r>
+      <w:r>
+        <w:rPr>
+          <w:u w:val="single"/>
+        </w:rPr>
+        <w:t xml:space="preserve">Services </w:t>
+      </w:r>
+      <w:r>
+        <w:rPr>
+          <w:u w:val="single"/>
+        </w:rPr>
+        <w:t>in AWS</w:t>
+      </w:r>
+    </w:p>
+    <w:p>
+      <w:r>
+        <w:drawing>
+          <wp:inline distT="0" distB="0" distL="0" distR="0" wp14:anchorId="04E4C046" wp14:editId="5D42C3F0">
+            <wp:extent cx="3330717" cy="1857375"/>
+            <wp:effectExtent l="0" t="0" r="3175" b="0"/>
+            <wp:docPr id="311273859" name="Grafik 1" descr="Ein Bild, das Text, Screenshot, Diagramm, Kreis enthält.&#10;&#10;Automatisch generierte Beschreibung"/>
+            <wp:cNvGraphicFramePr>
+              <a:graphicFrameLocks xmlns:a="http://schemas.openxmlformats.org/drawingml/2006/main" noChangeAspect="1"/>
+            </wp:cNvGraphicFramePr>
+            <a:graphic xmlns:a="http://schemas.openxmlformats.org/drawingml/2006/main">
+              <a:graphicData uri="http://schemas.openxmlformats.org/drawingml/2006/picture">
+                <pic:pic xmlns:pic="http://schemas.openxmlformats.org/drawingml/2006/picture">
+                  <pic:nvPicPr>
+                    <pic:cNvPr id="311273859" name="Grafik 1" descr="Ein Bild, das Text, Screenshot, Diagramm, Kreis enthält.&#10;&#10;Automatisch generierte Beschreibung"/>
+                    <pic:cNvPicPr/>
+                  </pic:nvPicPr>
+                  <pic:blipFill>
+                    <a:blip r:embed="rId14"/>
+                    <a:stretch>
+                      <a:fillRect/>
+                    </a:stretch>
+                  </pic:blipFill>
+                  <pic:spPr>
+                    <a:xfrm>
+                      <a:off x="0" y="0"/>
+                      <a:ext cx="3330717" cy="1857375"/>
+                    </a:xfrm>
+                    <a:prstGeom prst="rect">
+                      <a:avLst/>
+                    </a:prstGeom>
+                  </pic:spPr>
+                </pic:pic>
+              </a:graphicData>
+            </a:graphic>
+          </wp:inline>
+        </w:drawing>
+      </w:r>
+    </w:p>
+    <w:p>
+      <w:r>
+        <w:lastRenderedPageBreak/>
+        <w:drawing>
+          <wp:inline distT="0" distB="0" distL="0" distR="0" wp14:anchorId="091FDB6D" wp14:editId="5A2A86C6">
+            <wp:extent cx="3597648" cy="2038350"/>
+            <wp:effectExtent l="0" t="0" r="3175" b="0"/>
+            <wp:docPr id="1474100995" name="Grafik 1" descr="Ein Bild, das Text, Schrift, Kreis, Screenshot enthält.&#10;&#10;Automatisch generierte Beschreibung"/>
+            <wp:cNvGraphicFramePr>
+              <a:graphicFrameLocks xmlns:a="http://schemas.openxmlformats.org/drawingml/2006/main" noChangeAspect="1"/>
+            </wp:cNvGraphicFramePr>
+            <a:graphic xmlns:a="http://schemas.openxmlformats.org/drawingml/2006/main">
+              <a:graphicData uri="http://schemas.openxmlformats.org/drawingml/2006/picture">
+                <pic:pic xmlns:pic="http://schemas.openxmlformats.org/drawingml/2006/picture">
+                  <pic:nvPicPr>
+                    <pic:cNvPr id="1474100995" name="Grafik 1" descr="Ein Bild, das Text, Schrift, Kreis, Screenshot enthält.&#10;&#10;Automatisch generierte Beschreibung"/>
+                    <pic:cNvPicPr/>
+                  </pic:nvPicPr>
+                  <pic:blipFill>
+                    <a:blip r:embed="rId15"/>
+                    <a:stretch>
+                      <a:fillRect/>
+                    </a:stretch>
+                  </pic:blipFill>
+                  <pic:spPr>
+                    <a:xfrm>
+                      <a:off x="0" y="0"/>
+                      <a:ext cx="3602283" cy="2040976"/>
+                    </a:xfrm>
+                    <a:prstGeom prst="rect">
+                      <a:avLst/>
+                    </a:prstGeom>
+                  </pic:spPr>
+                </pic:pic>
+              </a:graphicData>
+            </a:graphic>
+          </wp:inline>
+        </w:drawing>
+      </w:r>
+    </w:p>
+    <w:p>
+      <w:r>
+        <w:drawing>
+          <wp:inline distT="0" distB="0" distL="0" distR="0" wp14:anchorId="1DCDDFB9" wp14:editId="19D1531B">
+            <wp:extent cx="3400425" cy="2341540"/>
+            <wp:effectExtent l="0" t="0" r="0" b="1905"/>
+            <wp:docPr id="1384162300" name="Grafik 1" descr="Ein Bild, das Text, Schrift, Kreis, Logo enthält.&#10;&#10;Automatisch generierte Beschreibung"/>
+            <wp:cNvGraphicFramePr>
+              <a:graphicFrameLocks xmlns:a="http://schemas.openxmlformats.org/drawingml/2006/main" noChangeAspect="1"/>
+            </wp:cNvGraphicFramePr>
+            <a:graphic xmlns:a="http://schemas.openxmlformats.org/drawingml/2006/main">
+              <a:graphicData uri="http://schemas.openxmlformats.org/drawingml/2006/picture">
+                <pic:pic xmlns:pic="http://schemas.openxmlformats.org/drawingml/2006/picture">
+                  <pic:nvPicPr>
+                    <pic:cNvPr id="1384162300" name="Grafik 1" descr="Ein Bild, das Text, Schrift, Kreis, Logo enthält.&#10;&#10;Automatisch generierte Beschreibung"/>
+                    <pic:cNvPicPr/>
+                  </pic:nvPicPr>
+                  <pic:blipFill>
+                    <a:blip r:embed="rId16"/>
+                    <a:stretch>
+                      <a:fillRect/>
+                    </a:stretch>
+                  </pic:blipFill>
+                  <pic:spPr>
+                    <a:xfrm>
+                      <a:off x="0" y="0"/>
+                      <a:ext cx="3405167" cy="2344805"/>
+                    </a:xfrm>
+                    <a:prstGeom prst="rect">
+                      <a:avLst/>
+                    </a:prstGeom>
+                  </pic:spPr>
+                </pic:pic>
+              </a:graphicData>
+            </a:graphic>
+          </wp:inline>
+        </w:drawing>
+      </w:r>
+    </w:p>
+    <w:p>
+      <w:r>
+        <w:drawing>
+          <wp:inline distT="0" distB="0" distL="0" distR="0" wp14:anchorId="5A1013FC" wp14:editId="105104CF">
+            <wp:extent cx="4143375" cy="1534127"/>
+            <wp:effectExtent l="0" t="0" r="0" b="9525"/>
+            <wp:docPr id="611311018" name="Grafik 1" descr="Ein Bild, das Text, Schrift, Screenshot, Design enthält.&#10;&#10;Automatisch generierte Beschreibung"/>
+            <wp:cNvGraphicFramePr>
+              <a:graphicFrameLocks xmlns:a="http://schemas.openxmlformats.org/drawingml/2006/main" noChangeAspect="1"/>
+            </wp:cNvGraphicFramePr>
+            <a:graphic xmlns:a="http://schemas.openxmlformats.org/drawingml/2006/main">
+              <a:graphicData uri="http://schemas.openxmlformats.org/drawingml/2006/picture">
+                <pic:pic xmlns:pic="http://schemas.openxmlformats.org/drawingml/2006/picture">
+                  <pic:nvPicPr>
+                    <pic:cNvPr id="611311018" name="Grafik 1" descr="Ein Bild, das Text, Schrift, Screenshot, Design enthält.&#10;&#10;Automatisch generierte Beschreibung"/>
+                    <pic:cNvPicPr/>
+                  </pic:nvPicPr>
+                  <pic:blipFill>
+                    <a:blip r:embed="rId17"/>
+                    <a:stretch>
+                      <a:fillRect/>
+                    </a:stretch>
+                  </pic:blipFill>
+                  <pic:spPr>
+                    <a:xfrm>
+                      <a:off x="0" y="0"/>
+                      <a:ext cx="4152610" cy="1537546"/>
+                    </a:xfrm>
+                    <a:prstGeom prst="rect">
+                      <a:avLst/>
+                    </a:prstGeom>
+                  </pic:spPr>
+                </pic:pic>
+              </a:graphicData>
+            </a:graphic>
+          </wp:inline>
+        </w:drawing>
+      </w:r>
+    </w:p>
+    <w:p>
+      <w:r>
+        <w:drawing>
+          <wp:inline distT="0" distB="0" distL="0" distR="0" wp14:anchorId="4A51ECB3" wp14:editId="24CD9E5D">
+            <wp:extent cx="4533900" cy="1340379"/>
+            <wp:effectExtent l="0" t="0" r="0" b="0"/>
+            <wp:docPr id="517185853" name="Grafik 1" descr="Ein Bild, das Text, Schrift, Visitenkarte, Screenshot enthält.&#10;&#10;Automatisch generierte Beschreibung"/>
+            <wp:cNvGraphicFramePr>
+              <a:graphicFrameLocks xmlns:a="http://schemas.openxmlformats.org/drawingml/2006/main" noChangeAspect="1"/>
+            </wp:cNvGraphicFramePr>
+            <a:graphic xmlns:a="http://schemas.openxmlformats.org/drawingml/2006/main">
+              <a:graphicData uri="http://schemas.openxmlformats.org/drawingml/2006/picture">
+                <pic:pic xmlns:pic="http://schemas.openxmlformats.org/drawingml/2006/picture">
+                  <pic:nvPicPr>
+                    <pic:cNvPr id="517185853" name="Grafik 1" descr="Ein Bild, das Text, Schrift, Visitenkarte, Screenshot enthält.&#10;&#10;Automatisch generierte Beschreibung"/>
+                    <pic:cNvPicPr/>
+                  </pic:nvPicPr>
+                  <pic:blipFill>
+                    <a:blip r:embed="rId18"/>
+                    <a:stretch>
+                      <a:fillRect/>
+                    </a:stretch>
+                  </pic:blipFill>
+                  <pic:spPr>
+                    <a:xfrm>
+                      <a:off x="0" y="0"/>
+                      <a:ext cx="4546282" cy="1344039"/>
+                    </a:xfrm>
+                    <a:prstGeom prst="rect">
+                      <a:avLst/>
+                    </a:prstGeom>
+                  </pic:spPr>
+                </pic:pic>
+              </a:graphicData>
+            </a:graphic>
+          </wp:inline>
+        </w:drawing>
+      </w:r>
+    </w:p>
+    <w:p/>
+    <w:p>
+      <w:pPr>
+        <w:rPr>
+          <w:b/>
+          <w:bCs/>
+          <w:sz w:val="24"/>
+          <w:szCs w:val="24"/>
+        </w:rPr>
+      </w:pPr>
+    </w:p>
+    <w:p>
+      <w:pPr>
+        <w:rPr>
+          <w:b/>
+          <w:bCs/>
+          <w:sz w:val="24"/>
+          <w:szCs w:val="24"/>
+        </w:rPr>
+      </w:pPr>
+    </w:p>
+    <w:p>
+      <w:pPr>
+        <w:rPr>
+          <w:b/>
+          <w:bCs/>
+          <w:sz w:val="24"/>
+          <w:szCs w:val="24"/>
+        </w:rPr>
+      </w:pPr>
+    </w:p>
+    <w:p>
+      <w:pPr>
+        <w:rPr>
+          <w:b/>
+          <w:bCs/>
+          <w:sz w:val="24"/>
+          <w:szCs w:val="24"/>
+        </w:rPr>
+      </w:pPr>
+      <w:r>
+        <w:rPr>
+          <w:b/>
+          <w:bCs/>
+          <w:sz w:val="24"/>
+          <w:szCs w:val="24"/>
+        </w:rPr>
+        <w:lastRenderedPageBreak/>
         <w:t>9.</w:t>
       </w:r>
       <w:r>
+        <w:rPr>
+          <w:b/>
+          <w:bCs/>
+          <w:sz w:val="24"/>
+          <w:szCs w:val="24"/>
+        </w:rPr>
         <w:t xml:space="preserve">5 </w:t>
       </w:r>
-      <w:r>
+      <w:proofErr w:type="spellStart"/>
+      <w:r>
+        <w:rPr>
+          <w:b/>
+          <w:bCs/>
+          <w:sz w:val="24"/>
+          <w:szCs w:val="24"/>
+        </w:rPr>
         <w:t>Kubernets</w:t>
       </w:r>
-    </w:p>
-    <w:p>
-      <w:r>
+      <w:proofErr w:type="spellEnd"/>
+    </w:p>
+    <w:p>
+      <w:pPr>
+        <w:rPr>
+          <w:u w:val="single"/>
+        </w:rPr>
+      </w:pPr>
+      <w:r>
+        <w:rPr>
+          <w:u w:val="single"/>
+        </w:rPr>
+        <w:t>Continuos Monitoring</w:t>
+      </w:r>
+    </w:p>
+    <w:p/>
+    <w:p/>
+    <w:p>
+      <w:pPr>
+        <w:rPr>
+          <w:b/>
+          <w:bCs/>
+          <w:sz w:val="24"/>
+          <w:szCs w:val="24"/>
+        </w:rPr>
+      </w:pPr>
+      <w:r>
+        <w:rPr>
+          <w:b/>
+          <w:bCs/>
+          <w:sz w:val="24"/>
+          <w:szCs w:val="24"/>
+        </w:rPr>
         <w:t>9.</w:t>
       </w:r>
       <w:r>
+        <w:rPr>
+          <w:b/>
+          <w:bCs/>
+          <w:sz w:val="24"/>
+          <w:szCs w:val="24"/>
+        </w:rPr>
         <w:t xml:space="preserve">6. </w:t>
       </w:r>
       <w:r>
-        <w:t>Add a Linux Node to the Kubernetes Cluster</w:t>
-      </w:r>
-    </w:p>
-    <w:p>
-      <w:r>
+        <w:rPr>
+          <w:b/>
+          <w:bCs/>
+          <w:sz w:val="24"/>
+          <w:szCs w:val="24"/>
+        </w:rPr>
+        <w:t xml:space="preserve">Add a Linux Node </w:t>
+      </w:r>
+      <w:proofErr w:type="spellStart"/>
+      <w:r>
+        <w:rPr>
+          <w:b/>
+          <w:bCs/>
+          <w:sz w:val="24"/>
+          <w:szCs w:val="24"/>
+        </w:rPr>
+        <w:t>to</w:t>
+      </w:r>
+      <w:proofErr w:type="spellEnd"/>
+      <w:r>
+        <w:rPr>
+          <w:b/>
+          <w:bCs/>
+          <w:sz w:val="24"/>
+          <w:szCs w:val="24"/>
+        </w:rPr>
+        <w:t xml:space="preserve"> </w:t>
+      </w:r>
+      <w:proofErr w:type="spellStart"/>
+      <w:r>
+        <w:rPr>
+          <w:b/>
+          <w:bCs/>
+          <w:sz w:val="24"/>
+          <w:szCs w:val="24"/>
+        </w:rPr>
+        <w:t>the</w:t>
+      </w:r>
+      <w:proofErr w:type="spellEnd"/>
+      <w:r>
+        <w:rPr>
+          <w:b/>
+          <w:bCs/>
+          <w:sz w:val="24"/>
+          <w:szCs w:val="24"/>
+        </w:rPr>
+        <w:t xml:space="preserve"> </w:t>
+      </w:r>
+      <w:proofErr w:type="spellStart"/>
+      <w:r>
+        <w:rPr>
+          <w:b/>
+          <w:bCs/>
+          <w:sz w:val="24"/>
+          <w:szCs w:val="24"/>
+        </w:rPr>
+        <w:t>Kubernetes</w:t>
+      </w:r>
+      <w:proofErr w:type="spellEnd"/>
+      <w:r>
+        <w:rPr>
+          <w:b/>
+          <w:bCs/>
+          <w:sz w:val="24"/>
+          <w:szCs w:val="24"/>
+        </w:rPr>
+        <w:t xml:space="preserve"> Cluster</w:t>
+      </w:r>
+    </w:p>
+    <w:p>
+      <w:pPr>
+        <w:rPr>
+          <w:u w:val="single"/>
+        </w:rPr>
+      </w:pPr>
+      <w:r>
+        <w:rPr>
+          <w:u w:val="single"/>
+        </w:rPr>
+        <w:t>Continuos Monitoring</w:t>
+      </w:r>
+    </w:p>
+    <w:p/>
+    <w:p/>
+    <w:p>
+      <w:pPr>
+        <w:rPr>
+          <w:b/>
+          <w:bCs/>
+          <w:sz w:val="24"/>
+          <w:szCs w:val="24"/>
+        </w:rPr>
+      </w:pPr>
+      <w:r>
+        <w:rPr>
+          <w:b/>
+          <w:bCs/>
+          <w:sz w:val="24"/>
+          <w:szCs w:val="24"/>
+        </w:rPr>
         <w:t>9.7</w:t>
       </w:r>
       <w:r>
+        <w:rPr>
+          <w:b/>
+          <w:bCs/>
+          <w:sz w:val="24"/>
+          <w:szCs w:val="24"/>
+        </w:rPr>
         <w:t xml:space="preserve"> Key Takeaways</w:t>
+      </w:r>
+    </w:p>
+    <w:p>
+      <w:pPr>
+        <w:rPr>
+          <w:u w:val="single"/>
+        </w:rPr>
+      </w:pPr>
+      <w:r>
+        <w:rPr>
+          <w:u w:val="single"/>
+        </w:rPr>
+        <w:t>Continuos Monitoring</w:t>
       </w:r>
     </w:p>
     <w:p/>
